--- a/reports/C2/Student #5/D01/InformeAnálisisIndividualD01_Student#5.docx
+++ b/reports/C2/Student #5/D01/InformeAnálisisIndividualD01_Student#5.docx
@@ -59,8 +59,29 @@
         <w:jc w:val="center"/>
       </w:pPr>
       <w:r>
-        <w:t>Enrique Nicolae Barac Ploae</w:t>
-      </w:r>
+        <w:t xml:space="preserve">Enrique </w:t>
+      </w:r>
+      <w:proofErr w:type="spellStart"/>
+      <w:r>
+        <w:t>Nicolae</w:t>
+      </w:r>
+      <w:proofErr w:type="spellEnd"/>
+      <w:r>
+        <w:t xml:space="preserve"> </w:t>
+      </w:r>
+      <w:proofErr w:type="spellStart"/>
+      <w:r>
+        <w:t>Barac</w:t>
+      </w:r>
+      <w:proofErr w:type="spellEnd"/>
+      <w:r>
+        <w:t xml:space="preserve"> </w:t>
+      </w:r>
+      <w:proofErr w:type="spellStart"/>
+      <w:r>
+        <w:t>Ploae</w:t>
+      </w:r>
+      <w:proofErr w:type="spellEnd"/>
     </w:p>
     <w:p/>
     <w:p/>
@@ -245,26 +266,50 @@
         <w:rPr>
           <w:rStyle w:val="Textoennegrita"/>
         </w:rPr>
-        <w:t>Enrique Nicol</w:t>
-      </w:r>
+        <w:t xml:space="preserve">Enrique </w:t>
+      </w:r>
+      <w:proofErr w:type="spellStart"/>
       <w:r>
         <w:rPr>
           <w:rStyle w:val="Textoennegrita"/>
         </w:rPr>
-        <w:t xml:space="preserve">ae </w:t>
+        <w:t>Nicol</w:t>
       </w:r>
       <w:r>
         <w:rPr>
           <w:rStyle w:val="Textoennegrita"/>
         </w:rPr>
-        <w:t xml:space="preserve">Barac </w:t>
-      </w:r>
+        <w:t>ae</w:t>
+      </w:r>
+      <w:proofErr w:type="spellEnd"/>
       <w:r>
         <w:rPr>
           <w:rStyle w:val="Textoennegrita"/>
         </w:rPr>
+        <w:t xml:space="preserve"> </w:t>
+      </w:r>
+      <w:proofErr w:type="spellStart"/>
+      <w:r>
+        <w:rPr>
+          <w:rStyle w:val="Textoennegrita"/>
+        </w:rPr>
+        <w:t>Barac</w:t>
+      </w:r>
+      <w:proofErr w:type="spellEnd"/>
+      <w:r>
+        <w:rPr>
+          <w:rStyle w:val="Textoennegrita"/>
+        </w:rPr>
+        <w:t xml:space="preserve"> </w:t>
+      </w:r>
+      <w:proofErr w:type="spellStart"/>
+      <w:r>
+        <w:rPr>
+          <w:rStyle w:val="Textoennegrita"/>
+        </w:rPr>
         <w:t>Ploae</w:t>
       </w:r>
+      <w:proofErr w:type="spellEnd"/>
       <w:r>
         <w:rPr>
           <w:rStyle w:val="Textoennegrita"/>
@@ -353,7 +398,7 @@
       <w:pPr>
         <w:pStyle w:val="Ttulo1"/>
       </w:pPr>
-      <w:bookmarkStart w:id="0" w:name="_Toc190972799"/>
+      <w:bookmarkStart w:id="0" w:name="_Toc202465870"/>
       <w:r>
         <w:lastRenderedPageBreak/>
         <w:t>Tabla de contenidos</w:t>
@@ -399,7 +444,7 @@
           <w:r>
             <w:fldChar w:fldCharType="separate"/>
           </w:r>
-          <w:hyperlink w:anchor="_Toc190972799" w:history="1">
+          <w:hyperlink w:anchor="_Toc202465870" w:history="1">
             <w:r>
               <w:rPr>
                 <w:rStyle w:val="Hipervnculo"/>
@@ -426,7 +471,7 @@
                 <w:noProof/>
                 <w:webHidden/>
               </w:rPr>
-              <w:instrText xml:space="preserve"> PAGEREF _Toc190972799 \h </w:instrText>
+              <w:instrText xml:space="preserve"> PAGEREF _Toc202465870 \h </w:instrText>
             </w:r>
             <w:r>
               <w:rPr>
@@ -471,7 +516,7 @@
               <w:lang w:eastAsia="es-ES"/>
             </w:rPr>
           </w:pPr>
-          <w:hyperlink w:anchor="_Toc190972800" w:history="1">
+          <w:hyperlink w:anchor="_Toc202465871" w:history="1">
             <w:r>
               <w:rPr>
                 <w:rStyle w:val="Hipervnculo"/>
@@ -498,7 +543,7 @@
                 <w:noProof/>
                 <w:webHidden/>
               </w:rPr>
-              <w:instrText xml:space="preserve"> PAGEREF _Toc190972800 \h </w:instrText>
+              <w:instrText xml:space="preserve"> PAGEREF _Toc202465871 \h </w:instrText>
             </w:r>
             <w:r>
               <w:rPr>
@@ -543,7 +588,7 @@
               <w:lang w:eastAsia="es-ES"/>
             </w:rPr>
           </w:pPr>
-          <w:hyperlink w:anchor="_Toc190972801" w:history="1">
+          <w:hyperlink w:anchor="_Toc202465872" w:history="1">
             <w:r>
               <w:rPr>
                 <w:rStyle w:val="Hipervnculo"/>
@@ -571,7 +616,7 @@
                 <w:noProof/>
                 <w:webHidden/>
               </w:rPr>
-              <w:instrText xml:space="preserve"> PAGEREF _Toc190972801 \h </w:instrText>
+              <w:instrText xml:space="preserve"> PAGEREF _Toc202465872 \h </w:instrText>
             </w:r>
             <w:r>
               <w:rPr>
@@ -616,7 +661,7 @@
               <w:lang w:eastAsia="es-ES"/>
             </w:rPr>
           </w:pPr>
-          <w:hyperlink w:anchor="_Toc190972802" w:history="1">
+          <w:hyperlink w:anchor="_Toc202465873" w:history="1">
             <w:r>
               <w:rPr>
                 <w:rStyle w:val="Hipervnculo"/>
@@ -643,7 +688,7 @@
                 <w:noProof/>
                 <w:webHidden/>
               </w:rPr>
-              <w:instrText xml:space="preserve"> PAGEREF _Toc190972802 \h </w:instrText>
+              <w:instrText xml:space="preserve"> PAGEREF _Toc202465873 \h </w:instrText>
             </w:r>
             <w:r>
               <w:rPr>
@@ -688,7 +733,7 @@
               <w:lang w:eastAsia="es-ES"/>
             </w:rPr>
           </w:pPr>
-          <w:hyperlink w:anchor="_Toc190972803" w:history="1">
+          <w:hyperlink w:anchor="_Toc202465874" w:history="1">
             <w:r>
               <w:rPr>
                 <w:rStyle w:val="Hipervnculo"/>
@@ -715,7 +760,7 @@
                 <w:noProof/>
                 <w:webHidden/>
               </w:rPr>
-              <w:instrText xml:space="preserve"> PAGEREF _Toc190972803 \h </w:instrText>
+              <w:instrText xml:space="preserve"> PAGEREF _Toc202465874 \h </w:instrText>
             </w:r>
             <w:r>
               <w:rPr>
@@ -760,7 +805,7 @@
               <w:lang w:eastAsia="es-ES"/>
             </w:rPr>
           </w:pPr>
-          <w:hyperlink w:anchor="_Toc190972804" w:history="1">
+          <w:hyperlink w:anchor="_Toc202465875" w:history="1">
             <w:r>
               <w:rPr>
                 <w:rStyle w:val="Hipervnculo"/>
@@ -787,7 +832,7 @@
                 <w:noProof/>
                 <w:webHidden/>
               </w:rPr>
-              <w:instrText xml:space="preserve"> PAGEREF _Toc190972804 \h </w:instrText>
+              <w:instrText xml:space="preserve"> PAGEREF _Toc202465875 \h </w:instrText>
             </w:r>
             <w:r>
               <w:rPr>
@@ -807,7 +852,7 @@
                 <w:noProof/>
                 <w:webHidden/>
               </w:rPr>
-              <w:t>6</w:t>
+              <w:t>7</w:t>
             </w:r>
             <w:r>
               <w:rPr>
@@ -832,7 +877,7 @@
               <w:lang w:eastAsia="es-ES"/>
             </w:rPr>
           </w:pPr>
-          <w:hyperlink w:anchor="_Toc190972805" w:history="1">
+          <w:hyperlink w:anchor="_Toc202465876" w:history="1">
             <w:r>
               <w:rPr>
                 <w:rStyle w:val="Hipervnculo"/>
@@ -859,7 +904,7 @@
                 <w:noProof/>
                 <w:webHidden/>
               </w:rPr>
-              <w:instrText xml:space="preserve"> PAGEREF _Toc190972805 \h </w:instrText>
+              <w:instrText xml:space="preserve"> PAGEREF _Toc202465876 \h </w:instrText>
             </w:r>
             <w:r>
               <w:rPr>
@@ -879,7 +924,7 @@
                 <w:noProof/>
                 <w:webHidden/>
               </w:rPr>
-              <w:t>7</w:t>
+              <w:t>8</w:t>
             </w:r>
             <w:r>
               <w:rPr>
@@ -912,7 +957,7 @@
       <w:pPr>
         <w:pStyle w:val="Ttulo1"/>
       </w:pPr>
-      <w:bookmarkStart w:id="1" w:name="_Toc190972800"/>
+      <w:bookmarkStart w:id="1" w:name="_Toc202465871"/>
       <w:r>
         <w:lastRenderedPageBreak/>
         <w:t xml:space="preserve">1. </w:t>
@@ -927,91 +972,73 @@
         <w:jc w:val="both"/>
       </w:pPr>
       <w:r>
-        <w:t>En el grupo C</w:t>
-      </w:r>
-      <w:r>
-        <w:t>2</w:t>
-      </w:r>
-      <w:r>
-        <w:t xml:space="preserve">.010, yo, Enrique Nicolae Barac Ploae, asumo los roles de </w:t>
-      </w:r>
-      <w:r>
-        <w:t xml:space="preserve">Manager, </w:t>
-      </w:r>
-      <w:r>
-        <w:t>Opera</w:t>
-      </w:r>
-      <w:r>
-        <w:t>t</w:t>
-      </w:r>
-      <w:r>
-        <w:t>or, De</w:t>
-      </w:r>
-      <w:r>
-        <w:t>velope</w:t>
-      </w:r>
-      <w:r>
-        <w:t xml:space="preserve">r y Tester. De este modo, </w:t>
-      </w:r>
-      <w:r>
-        <w:t>pretendo colaborar</w:t>
-      </w:r>
-      <w:r>
-        <w:t xml:space="preserve"> con mis compañeros</w:t>
-      </w:r>
-      <w:r>
-        <w:t xml:space="preserve"> de forma eficiente</w:t>
-      </w:r>
-      <w:r>
-        <w:t xml:space="preserve"> en esta primera etapa del proyecto Acme AirNav Solutions</w:t>
+        <w:t xml:space="preserve">En el grupo C2.010, yo, Enrique </w:t>
+      </w:r>
+      <w:proofErr w:type="spellStart"/>
+      <w:r>
+        <w:t>Nicolae</w:t>
+      </w:r>
+      <w:proofErr w:type="spellEnd"/>
+      <w:r>
+        <w:t xml:space="preserve"> </w:t>
+      </w:r>
+      <w:proofErr w:type="spellStart"/>
+      <w:r>
+        <w:t>Barac</w:t>
+      </w:r>
+      <w:proofErr w:type="spellEnd"/>
+      <w:r>
+        <w:t xml:space="preserve"> </w:t>
+      </w:r>
+      <w:proofErr w:type="spellStart"/>
+      <w:r>
+        <w:t>Ploae</w:t>
+      </w:r>
+      <w:proofErr w:type="spellEnd"/>
+      <w:r>
+        <w:t xml:space="preserve">, asumo los roles de Manager, </w:t>
+      </w:r>
+      <w:proofErr w:type="spellStart"/>
+      <w:r>
+        <w:t>Operator</w:t>
+      </w:r>
+      <w:proofErr w:type="spellEnd"/>
+      <w:r>
+        <w:t xml:space="preserve">, </w:t>
+      </w:r>
+      <w:proofErr w:type="spellStart"/>
+      <w:r>
+        <w:t>Developer</w:t>
+      </w:r>
+      <w:proofErr w:type="spellEnd"/>
+      <w:r>
+        <w:t xml:space="preserve"> y </w:t>
+      </w:r>
+      <w:proofErr w:type="spellStart"/>
+      <w:r>
+        <w:t>Tester</w:t>
+      </w:r>
+      <w:proofErr w:type="spellEnd"/>
+      <w:r>
+        <w:t>. En esta segunda convocatoria, busco colaborar de forma eficaz con mi compañero para corregir errores previos y mejorar los resultados obtenidos en la primera convocatoria.</w:t>
+      </w:r>
+    </w:p>
+    <w:p>
+      <w:pPr>
+        <w:jc w:val="both"/>
+      </w:pPr>
+      <w:r>
+        <w:t>Este documento refleja mi cumplimiento con los requisitos establecidos</w:t>
+      </w:r>
+      <w:r>
+        <w:t xml:space="preserve"> para esta entrega. En esta fase he encontrado diversas ambigüedades a raíz de los comentarios realizados por el profesorado</w:t>
       </w:r>
       <w:r>
         <w:t>.</w:t>
       </w:r>
-    </w:p>
-    <w:p>
-      <w:pPr>
-        <w:jc w:val="both"/>
-      </w:pPr>
-      <w:r>
-        <w:t>Este documento refleja mi cumplimiento con los requisitos establecidos para la</w:t>
-      </w:r>
-      <w:r>
-        <w:t xml:space="preserve"> primera</w:t>
-      </w:r>
-      <w:r>
-        <w:t xml:space="preserve"> entrega. Dado que en esta fase </w:t>
-      </w:r>
-      <w:r>
-        <w:t xml:space="preserve">están </w:t>
-      </w:r>
-      <w:r>
-        <w:t>perfectamente definidos</w:t>
-      </w:r>
-      <w:r>
-        <w:t xml:space="preserve"> y no son muy complejos</w:t>
-      </w:r>
-      <w:r>
-        <w:t xml:space="preserve">, </w:t>
-      </w:r>
-      <w:r>
-        <w:t xml:space="preserve">no he </w:t>
-      </w:r>
-      <w:r>
-        <w:t>encontrado</w:t>
-      </w:r>
       <w:r>
         <w:t xml:space="preserve"> </w:t>
       </w:r>
-      <w:r>
-        <w:t>m</w:t>
-      </w:r>
-      <w:r>
-        <w:t>uchas ambigüedades</w:t>
-      </w:r>
-      <w:r>
-        <w:t>.</w:t>
-      </w:r>
     </w:p>
     <w:p>
       <w:r>
@@ -1025,7 +1052,7 @@
           <w:lang w:val="en-GB"/>
         </w:rPr>
       </w:pPr>
-      <w:bookmarkStart w:id="2" w:name="_Toc190972801"/>
+      <w:bookmarkStart w:id="2" w:name="_Toc202465872"/>
       <w:r>
         <w:rPr>
           <w:lang w:val="en-GB"/>
@@ -1033,13 +1060,29 @@
         <w:lastRenderedPageBreak/>
         <w:t xml:space="preserve">2. </w:t>
       </w:r>
+      <w:proofErr w:type="spellStart"/>
       <w:r>
         <w:rPr>
           <w:lang w:val="en-GB"/>
         </w:rPr>
-        <w:t>Tabla de versiones</w:t>
+        <w:t>Tabla</w:t>
+      </w:r>
+      <w:proofErr w:type="spellEnd"/>
+      <w:r>
+        <w:rPr>
+          <w:lang w:val="en-GB"/>
+        </w:rPr>
+        <w:t xml:space="preserve"> de </w:t>
+      </w:r>
+      <w:proofErr w:type="spellStart"/>
+      <w:r>
+        <w:rPr>
+          <w:lang w:val="en-GB"/>
+        </w:rPr>
+        <w:t>versiones</w:t>
       </w:r>
       <w:bookmarkEnd w:id="2"/>
+      <w:proofErr w:type="spellEnd"/>
     </w:p>
     <w:p/>
     <w:tbl>
@@ -1250,8 +1293,21 @@
               <w:jc w:val="center"/>
             </w:pPr>
             <w:r>
-              <w:t>Clonación de plantilla para realizar el Analysis Report</w:t>
-            </w:r>
+              <w:t xml:space="preserve">Clonación de plantilla para realizar el </w:t>
+            </w:r>
+            <w:proofErr w:type="spellStart"/>
+            <w:r>
+              <w:t>Analysis</w:t>
+            </w:r>
+            <w:proofErr w:type="spellEnd"/>
+            <w:r>
+              <w:t xml:space="preserve"> </w:t>
+            </w:r>
+            <w:proofErr w:type="spellStart"/>
+            <w:r>
+              <w:t>Report</w:t>
+            </w:r>
+            <w:proofErr w:type="spellEnd"/>
           </w:p>
         </w:tc>
       </w:tr>
@@ -1367,7 +1423,7 @@
       <w:pPr>
         <w:pStyle w:val="Ttulo1"/>
       </w:pPr>
-      <w:bookmarkStart w:id="3" w:name="_Toc190972802"/>
+      <w:bookmarkStart w:id="3" w:name="_Toc202465873"/>
       <w:r>
         <w:lastRenderedPageBreak/>
         <w:t xml:space="preserve">3. </w:t>
@@ -1394,7 +1450,23 @@
         <w:t>individuales</w:t>
       </w:r>
       <w:r>
-        <w:t xml:space="preserve"> del proyecto Acme AirNav Solutions que requieren un </w:t>
+        <w:t xml:space="preserve"> del proyecto Acme </w:t>
+      </w:r>
+      <w:proofErr w:type="spellStart"/>
+      <w:r>
+        <w:t>AirNav</w:t>
+      </w:r>
+      <w:proofErr w:type="spellEnd"/>
+      <w:r>
+        <w:t xml:space="preserve"> </w:t>
+      </w:r>
+      <w:proofErr w:type="spellStart"/>
+      <w:r>
+        <w:t>Solutions</w:t>
+      </w:r>
+      <w:proofErr w:type="spellEnd"/>
+      <w:r>
+        <w:t xml:space="preserve"> que requieren un </w:t>
       </w:r>
       <w:r>
         <w:t>análisis</w:t>
@@ -1431,7 +1503,23 @@
         <w:jc w:val="both"/>
       </w:pPr>
       <w:r>
-        <w:t>Con este enfoque, el documento busca asegurar un análisis preciso y riguroso de los requisitos del proyecto, contribuyendo al éxito de Acme AirNav Solutions.</w:t>
+        <w:t xml:space="preserve">Con este enfoque, el documento busca asegurar un análisis preciso y riguroso de los requisitos del proyecto, contribuyendo al éxito de Acme </w:t>
+      </w:r>
+      <w:proofErr w:type="spellStart"/>
+      <w:r>
+        <w:t>AirNav</w:t>
+      </w:r>
+      <w:proofErr w:type="spellEnd"/>
+      <w:r>
+        <w:t xml:space="preserve"> </w:t>
+      </w:r>
+      <w:proofErr w:type="spellStart"/>
+      <w:r>
+        <w:t>Solutions</w:t>
+      </w:r>
+      <w:proofErr w:type="spellEnd"/>
+      <w:r>
+        <w:t>.</w:t>
       </w:r>
       <w:r>
         <w:br w:type="page"/>
@@ -1441,7 +1529,7 @@
       <w:pPr>
         <w:pStyle w:val="Ttulo1"/>
       </w:pPr>
-      <w:bookmarkStart w:id="4" w:name="_Toc190972803"/>
+      <w:bookmarkStart w:id="4" w:name="_Toc202465874"/>
       <w:r>
         <w:lastRenderedPageBreak/>
         <w:t xml:space="preserve">4. </w:t>
@@ -1488,308 +1576,552 @@
           <w:lang w:val="en-GB"/>
         </w:rPr>
       </w:pPr>
+      <w:proofErr w:type="spellStart"/>
       <w:r>
         <w:rPr>
           <w:b/>
           <w:bCs/>
           <w:lang w:val="en-GB"/>
         </w:rPr>
-        <w:t>Requisito Analizado:</w:t>
-      </w:r>
-    </w:p>
-    <w:p>
-      <w:pPr>
-        <w:jc w:val="both"/>
-        <w:rPr>
-          <w:lang w:val="en-GB"/>
-        </w:rPr>
-      </w:pPr>
-      <w:r>
-        <w:rPr>
-          <w:lang w:val="en-GB"/>
-        </w:rPr>
-        <w:t>Modify the anonymous menu so that it shows an option that takes the browser to the home page of your favourite web site.  The title must read as follows: “</w:t>
-      </w:r>
-      <w:r>
-        <w:rPr>
-          <w:rFonts w:ascii="Cambria Math" w:hAnsi="Cambria Math" w:cs="Cambria Math"/>
-          <w:lang w:val="en-GB"/>
-        </w:rPr>
-        <w:t>〈</w:t>
-      </w:r>
-      <w:r>
-        <w:rPr>
-          <w:lang w:val="en-GB"/>
-        </w:rPr>
-        <w:t>id-number</w:t>
-      </w:r>
-      <w:r>
-        <w:rPr>
-          <w:rFonts w:ascii="Cambria Math" w:hAnsi="Cambria Math" w:cs="Cambria Math"/>
-          <w:lang w:val="en-GB"/>
-        </w:rPr>
-        <w:t>〉</w:t>
-      </w:r>
-      <w:r>
-        <w:rPr>
-          <w:lang w:val="en-GB"/>
-        </w:rPr>
-        <w:t xml:space="preserve">: </w:t>
-      </w:r>
-      <w:r>
-        <w:rPr>
-          <w:rFonts w:ascii="Cambria Math" w:hAnsi="Cambria Math" w:cs="Cambria Math"/>
-          <w:lang w:val="en-GB"/>
-        </w:rPr>
-        <w:t>〈</w:t>
-      </w:r>
-      <w:r>
-        <w:rPr>
-          <w:lang w:val="en-GB"/>
-        </w:rPr>
-        <w:t>surname</w:t>
-      </w:r>
-      <w:r>
-        <w:rPr>
-          <w:rFonts w:ascii="Cambria Math" w:hAnsi="Cambria Math" w:cs="Cambria Math"/>
-          <w:lang w:val="en-GB"/>
-        </w:rPr>
-        <w:t>〉</w:t>
-      </w:r>
-      <w:r>
-        <w:rPr>
-          <w:lang w:val="en-GB"/>
-        </w:rPr>
-        <w:t xml:space="preserve">, </w:t>
-      </w:r>
-      <w:r>
-        <w:rPr>
-          <w:rFonts w:ascii="Cambria Math" w:hAnsi="Cambria Math" w:cs="Cambria Math"/>
-          <w:lang w:val="en-GB"/>
-        </w:rPr>
-        <w:t>〈</w:t>
-      </w:r>
-      <w:r>
-        <w:rPr>
-          <w:lang w:val="en-GB"/>
-        </w:rPr>
-        <w:t>name</w:t>
-      </w:r>
-      <w:r>
-        <w:rPr>
-          <w:rFonts w:ascii="Cambria Math" w:hAnsi="Cambria Math" w:cs="Cambria Math"/>
-          <w:lang w:val="en-GB"/>
-        </w:rPr>
-        <w:t>〉</w:t>
-      </w:r>
-      <w:r>
-        <w:rPr>
-          <w:rFonts w:ascii="Aptos" w:hAnsi="Aptos" w:cs="Aptos"/>
-          <w:lang w:val="en-GB"/>
-        </w:rPr>
-        <w:t>”</w:t>
-      </w:r>
-      <w:r>
-        <w:rPr>
-          <w:lang w:val="en-GB"/>
-        </w:rPr>
-        <w:t xml:space="preserve">, where </w:t>
-      </w:r>
-      <w:r>
-        <w:rPr>
-          <w:rFonts w:ascii="Aptos" w:hAnsi="Aptos" w:cs="Aptos"/>
-          <w:lang w:val="en-GB"/>
-        </w:rPr>
-        <w:t>“</w:t>
-      </w:r>
-      <w:r>
-        <w:rPr>
-          <w:rFonts w:ascii="Cambria Math" w:hAnsi="Cambria Math" w:cs="Cambria Math"/>
-          <w:lang w:val="en-GB"/>
-        </w:rPr>
-        <w:t>〈</w:t>
-      </w:r>
-      <w:r>
-        <w:rPr>
-          <w:lang w:val="en-GB"/>
-        </w:rPr>
-        <w:t>id-number</w:t>
-      </w:r>
-      <w:r>
-        <w:rPr>
-          <w:rFonts w:ascii="Cambria Math" w:hAnsi="Cambria Math" w:cs="Cambria Math"/>
-          <w:lang w:val="en-GB"/>
-        </w:rPr>
-        <w:t>〉</w:t>
-      </w:r>
-      <w:r>
-        <w:rPr>
-          <w:rFonts w:ascii="Aptos" w:hAnsi="Aptos" w:cs="Aptos"/>
-          <w:lang w:val="en-GB"/>
-        </w:rPr>
-        <w:t>”</w:t>
-      </w:r>
-      <w:r>
-        <w:rPr>
-          <w:lang w:val="en-GB"/>
-        </w:rPr>
-        <w:t xml:space="preserve"> denotes your DNI, NIE, or pass-port number, </w:t>
-      </w:r>
-      <w:r>
-        <w:rPr>
-          <w:rFonts w:ascii="Aptos" w:hAnsi="Aptos" w:cs="Aptos"/>
-          <w:lang w:val="en-GB"/>
-        </w:rPr>
-        <w:t>“</w:t>
-      </w:r>
-      <w:r>
-        <w:rPr>
-          <w:rFonts w:ascii="Cambria Math" w:hAnsi="Cambria Math" w:cs="Cambria Math"/>
-          <w:lang w:val="en-GB"/>
-        </w:rPr>
-        <w:t>〈</w:t>
-      </w:r>
-      <w:r>
-        <w:rPr>
-          <w:lang w:val="en-GB"/>
-        </w:rPr>
-        <w:t>surname</w:t>
-      </w:r>
-      <w:r>
-        <w:rPr>
-          <w:rFonts w:ascii="Cambria Math" w:hAnsi="Cambria Math" w:cs="Cambria Math"/>
-          <w:lang w:val="en-GB"/>
-        </w:rPr>
-        <w:t>〉</w:t>
-      </w:r>
-      <w:r>
-        <w:rPr>
-          <w:rFonts w:ascii="Aptos" w:hAnsi="Aptos" w:cs="Aptos"/>
-          <w:lang w:val="en-GB"/>
-        </w:rPr>
-        <w:t>”</w:t>
-      </w:r>
-      <w:r>
-        <w:rPr>
-          <w:lang w:val="en-GB"/>
-        </w:rPr>
-        <w:t xml:space="preserve"> denotes your surname/s, and </w:t>
-      </w:r>
-      <w:r>
-        <w:rPr>
-          <w:rFonts w:ascii="Aptos" w:hAnsi="Aptos" w:cs="Aptos"/>
-          <w:lang w:val="en-GB"/>
-        </w:rPr>
-        <w:t>“</w:t>
-      </w:r>
-      <w:r>
-        <w:rPr>
-          <w:rFonts w:ascii="Cambria Math" w:hAnsi="Cambria Math" w:cs="Cambria Math"/>
-          <w:lang w:val="en-GB"/>
-        </w:rPr>
-        <w:t>〈</w:t>
-      </w:r>
-      <w:r>
-        <w:rPr>
-          <w:lang w:val="en-GB"/>
-        </w:rPr>
-        <w:t>name</w:t>
-      </w:r>
-      <w:r>
-        <w:rPr>
-          <w:rFonts w:ascii="Cambria Math" w:hAnsi="Cambria Math" w:cs="Cambria Math"/>
-          <w:lang w:val="en-GB"/>
-        </w:rPr>
-        <w:t>〉</w:t>
-      </w:r>
-      <w:r>
-        <w:rPr>
-          <w:rFonts w:ascii="Aptos" w:hAnsi="Aptos" w:cs="Aptos"/>
-          <w:lang w:val="en-GB"/>
-        </w:rPr>
-        <w:t>”</w:t>
-      </w:r>
-      <w:r>
-        <w:rPr>
-          <w:lang w:val="en-GB"/>
-        </w:rPr>
-        <w:t xml:space="preserve"> denotes your name/s. (Requisito 1)</w:t>
-      </w:r>
-    </w:p>
-    <w:p>
-      <w:pPr>
-        <w:jc w:val="both"/>
+        <w:t>Requisito</w:t>
+      </w:r>
+      <w:proofErr w:type="spellEnd"/>
+      <w:r>
         <w:rPr>
           <w:b/>
           <w:bCs/>
-        </w:rPr>
-      </w:pPr>
+          <w:lang w:val="en-GB"/>
+        </w:rPr>
+        <w:t xml:space="preserve"> </w:t>
+      </w:r>
+      <w:proofErr w:type="spellStart"/>
       <w:r>
         <w:rPr>
           <w:b/>
           <w:bCs/>
-        </w:rPr>
-        <w:t>Conclusiones del Análisis:</w:t>
-      </w:r>
-    </w:p>
-    <w:p>
-      <w:pPr>
-        <w:jc w:val="both"/>
-      </w:pPr>
-      <w:r>
-        <w:t xml:space="preserve">La dificultad que encontré fue determinar si el id-number debía mostrarse tal cual o censurado, </w:t>
-      </w:r>
-      <w:r>
-        <w:t xml:space="preserve">ya que </w:t>
-      </w:r>
-      <w:r>
-        <w:t>en el documento de requisitos individuales</w:t>
-      </w:r>
-      <w:r>
-        <w:t xml:space="preserve"> (y en el documento de requisitos grupales)</w:t>
-      </w:r>
-      <w:r>
-        <w:t xml:space="preserve"> se indica al principio que este debe estar censurado</w:t>
-      </w:r>
-      <w:r>
-        <w:t xml:space="preserve">. Tras analizarlo, </w:t>
-      </w:r>
-      <w:r>
-        <w:t>concluí que revelar mi DNI no era adecuado, ya que podría comprometer mi privacidad y seguridad.</w:t>
-      </w:r>
-    </w:p>
-    <w:p>
-      <w:pPr>
-        <w:jc w:val="both"/>
+          <w:lang w:val="en-GB"/>
+        </w:rPr>
+        <w:t>Analizado</w:t>
+      </w:r>
+      <w:proofErr w:type="spellEnd"/>
+      <w:r>
         <w:rPr>
           <w:b/>
           <w:bCs/>
-        </w:rPr>
-      </w:pPr>
-      <w:r>
+          <w:lang w:val="en-GB"/>
+        </w:rPr>
+        <w:t>:</w:t>
+      </w:r>
+    </w:p>
+    <w:p>
+      <w:pPr>
+        <w:jc w:val="both"/>
+        <w:rPr>
+          <w:lang w:val="en-GB"/>
+        </w:rPr>
+      </w:pPr>
+      <w:r>
+        <w:rPr>
+          <w:lang w:val="en-GB"/>
+        </w:rPr>
+        <w:t xml:space="preserve">The technicians care of aircraft maintenance by conducting regular inspections, per-forming repairs, and carrying out other maintenance tasks. The system must store the following data about them: a license number (unique, pattern "^[A-Z]{2-3}\d{6}$"), a phone number (pattern "^\+?\d{6,15}$"), their specialisation (up to 50 characters), whether they have passed their annual health test or not, and their years of experience.  Optionally, the system may store their certifications (up to 255 characters).  </w:t>
+      </w:r>
+      <w:r>
+        <w:rPr>
+          <w:lang w:val="en-GB"/>
+        </w:rPr>
+        <w:t xml:space="preserve"> (</w:t>
+      </w:r>
+      <w:proofErr w:type="spellStart"/>
+      <w:r>
+        <w:rPr>
+          <w:lang w:val="en-GB"/>
+        </w:rPr>
+        <w:t>Requisito</w:t>
+      </w:r>
+      <w:proofErr w:type="spellEnd"/>
+      <w:r>
+        <w:rPr>
+          <w:lang w:val="en-GB"/>
+        </w:rPr>
+        <w:t xml:space="preserve"> </w:t>
+      </w:r>
+      <w:r>
+        <w:rPr>
+          <w:lang w:val="en-GB"/>
+        </w:rPr>
+        <w:t>3</w:t>
+      </w:r>
+      <w:r>
+        <w:rPr>
+          <w:lang w:val="en-GB"/>
+        </w:rPr>
+        <w:t>)</w:t>
+      </w:r>
+    </w:p>
+    <w:p>
+      <w:pPr>
+        <w:jc w:val="both"/>
         <w:rPr>
           <w:b/>
           <w:bCs/>
         </w:rPr>
+      </w:pPr>
+      <w:r>
+        <w:rPr>
+          <w:b/>
+          <w:bCs/>
+        </w:rPr>
+        <w:t>Conclusiones del Análisis:</w:t>
+      </w:r>
+    </w:p>
+    <w:p>
+      <w:pPr>
+        <w:jc w:val="both"/>
+      </w:pPr>
+      <w:r>
+        <w:t>La dificultad que encontré fue</w:t>
+      </w:r>
+      <w:r>
+        <w:t xml:space="preserve"> que a raíz del comentario del profesorado: “</w:t>
+      </w:r>
+      <w:r>
+        <w:t>atributos sin mensaje de error personalizados</w:t>
+      </w:r>
+      <w:r>
+        <w:t>”</w:t>
+      </w:r>
+      <w:r>
+        <w:t>, no me qued</w:t>
+      </w:r>
+      <w:r>
+        <w:t>ó</w:t>
+      </w:r>
+      <w:r>
+        <w:t xml:space="preserve"> claro si el comentario en la hoja de corrección se ref</w:t>
+      </w:r>
+      <w:r>
+        <w:t>ería</w:t>
+      </w:r>
+      <w:r>
+        <w:t xml:space="preserve"> a que </w:t>
+      </w:r>
+      <w:r>
+        <w:t>los</w:t>
+      </w:r>
+      <w:r>
+        <w:t xml:space="preserve"> mensajes</w:t>
+      </w:r>
+      <w:r>
+        <w:t xml:space="preserve"> que ya aparecían</w:t>
+      </w:r>
+      <w:r>
+        <w:t xml:space="preserve"> deberían ser aún más específicos o personalizados, o si existe algún otro aspecto que no </w:t>
+      </w:r>
+      <w:r>
+        <w:t>estaba contemplando</w:t>
+      </w:r>
+      <w:r>
+        <w:t>.</w:t>
+      </w:r>
+    </w:p>
+    <w:p>
+      <w:pPr>
+        <w:jc w:val="both"/>
+      </w:pPr>
+      <w:r>
+        <w:t>Tuve que recurrir</w:t>
+      </w:r>
+      <w:r>
+        <w:t xml:space="preserve"> al foro de la asignatura para solicitar orientación, publicando </w:t>
+      </w:r>
+      <w:r>
+        <w:t>la siguiente consulta:</w:t>
+      </w:r>
+    </w:p>
+    <w:p>
+      <w:pPr>
+        <w:jc w:val="both"/>
+      </w:pPr>
+      <w:r>
+        <w:t xml:space="preserve">              </w:t>
+      </w:r>
+      <w:hyperlink r:id="rId12" w:history="1">
+        <w:r>
+          <w:rPr>
+            <w:rStyle w:val="Hipervnculo"/>
+          </w:rPr>
+          <w:t>https://ev.us.es/webapps/discussionboard/do/message?action=list_messages&amp;course_id=_89154_1&amp;nav=discussion_board&amp;conf_id=_426211_1&amp;forum_id=_253522_1&amp;message_id=_473031_1</w:t>
+        </w:r>
+      </w:hyperlink>
+    </w:p>
+    <w:p>
+      <w:pPr>
+        <w:jc w:val="both"/>
+      </w:pPr>
+      <w:r>
+        <w:t xml:space="preserve">Al analizar la respuesta, me quedó claro que me faltó incluir la anotación </w:t>
+      </w:r>
+      <w:proofErr w:type="spellStart"/>
+      <w:r>
+        <w:rPr>
+          <w:i/>
+          <w:iCs/>
+        </w:rPr>
+        <w:t>message</w:t>
+      </w:r>
+      <w:proofErr w:type="spellEnd"/>
+      <w:r>
+        <w:rPr>
+          <w:i/>
+          <w:iCs/>
+        </w:rPr>
+        <w:t xml:space="preserve"> = {</w:t>
+      </w:r>
+      <w:proofErr w:type="spellStart"/>
+      <w:proofErr w:type="gramStart"/>
+      <w:r>
+        <w:rPr>
+          <w:i/>
+          <w:iCs/>
+        </w:rPr>
+        <w:t>acmé.validation</w:t>
+      </w:r>
+      <w:proofErr w:type="gramEnd"/>
+      <w:r>
+        <w:rPr>
+          <w:i/>
+          <w:iCs/>
+        </w:rPr>
+        <w:t>.message</w:t>
+      </w:r>
+      <w:proofErr w:type="spellEnd"/>
+      <w:r>
+        <w:rPr>
+          <w:i/>
+          <w:iCs/>
+        </w:rPr>
+        <w:t>}</w:t>
+      </w:r>
+      <w:r>
+        <w:t xml:space="preserve"> para incluir mensajes que pueda entender cualquier persona.</w:t>
+      </w:r>
+    </w:p>
+    <w:p>
+      <w:pPr>
+        <w:jc w:val="both"/>
+        <w:rPr>
+          <w:b/>
+          <w:bCs/>
+        </w:rPr>
+      </w:pPr>
+      <w:r>
+        <w:rPr>
+          <w:b/>
+          <w:bCs/>
+        </w:rPr>
         <w:t>Decisión Tomada:</w:t>
       </w:r>
+      <w:r>
+        <w:t xml:space="preserve"> </w:t>
+      </w:r>
     </w:p>
     <w:p>
       <w:pPr>
         <w:jc w:val="both"/>
-      </w:pPr>
-      <w:r>
-        <w:t>Finalmente, decidí ocultarlo de la misma manera que en el documento de requisitos individuales.</w:t>
-      </w:r>
-      <w:r>
+        <w:rPr>
+          <w:i/>
+          <w:iCs/>
+        </w:rPr>
+      </w:pPr>
+      <w:r>
+        <w:t xml:space="preserve">Finalmente, </w:t>
+      </w:r>
+      <w:r>
+        <w:t xml:space="preserve">añadí los mensajes de personalización </w:t>
+      </w:r>
+      <w:r>
+        <w:t>que faltaban incluir en la entidad utilizando la anotación que me comentó el profesor.</w:t>
+      </w:r>
+      <w:r>
+        <w:rPr>
+          <w:i/>
+          <w:iCs/>
+        </w:rPr>
         <w:br w:type="page"/>
       </w:r>
     </w:p>
     <w:p>
       <w:pPr>
+        <w:jc w:val="both"/>
+        <w:rPr>
+          <w:b/>
+          <w:bCs/>
+          <w:lang w:val="en-GB"/>
+        </w:rPr>
+      </w:pPr>
+      <w:proofErr w:type="spellStart"/>
+      <w:r>
+        <w:rPr>
+          <w:b/>
+          <w:bCs/>
+          <w:lang w:val="en-GB"/>
+        </w:rPr>
+        <w:lastRenderedPageBreak/>
+        <w:t>Requisito</w:t>
+      </w:r>
+      <w:proofErr w:type="spellEnd"/>
+      <w:r>
+        <w:rPr>
+          <w:b/>
+          <w:bCs/>
+          <w:lang w:val="en-GB"/>
+        </w:rPr>
+        <w:t xml:space="preserve"> </w:t>
+      </w:r>
+      <w:proofErr w:type="spellStart"/>
+      <w:r>
+        <w:rPr>
+          <w:b/>
+          <w:bCs/>
+          <w:lang w:val="en-GB"/>
+        </w:rPr>
+        <w:t>Analizado</w:t>
+      </w:r>
+      <w:proofErr w:type="spellEnd"/>
+      <w:r>
+        <w:rPr>
+          <w:b/>
+          <w:bCs/>
+          <w:lang w:val="en-GB"/>
+        </w:rPr>
+        <w:t>:</w:t>
+      </w:r>
+    </w:p>
+    <w:p>
+      <w:pPr>
+        <w:jc w:val="both"/>
+        <w:rPr>
+          <w:lang w:val="en-GB"/>
+        </w:rPr>
+      </w:pPr>
+      <w:r>
+        <w:rPr>
+          <w:lang w:val="en-GB"/>
+        </w:rPr>
+        <w:t>8)</w:t>
+      </w:r>
+      <w:r>
+        <w:rPr>
+          <w:lang w:val="en-GB"/>
+        </w:rPr>
+        <w:tab/>
+        <w:t xml:space="preserve">Operations by technicians on maintenance records: </w:t>
+      </w:r>
+    </w:p>
+    <w:p>
+      <w:pPr>
+        <w:jc w:val="both"/>
+        <w:rPr>
+          <w:lang w:val="en-GB"/>
+        </w:rPr>
+      </w:pPr>
+      <w:r>
+        <w:rPr>
+          <w:lang w:val="en-GB"/>
+        </w:rPr>
+        <w:t>•</w:t>
+      </w:r>
+      <w:r>
+        <w:rPr>
+          <w:lang w:val="en-GB"/>
+        </w:rPr>
+        <w:tab/>
+        <w:t>List their maintenance records.</w:t>
+      </w:r>
+    </w:p>
+    <w:p>
+      <w:pPr>
+        <w:jc w:val="both"/>
+        <w:rPr>
+          <w:lang w:val="en-GB"/>
+        </w:rPr>
+      </w:pPr>
+      <w:r>
+        <w:rPr>
+          <w:lang w:val="en-GB"/>
+        </w:rPr>
+        <w:t>•</w:t>
+      </w:r>
+      <w:r>
+        <w:rPr>
+          <w:lang w:val="en-GB"/>
+        </w:rPr>
+        <w:tab/>
+        <w:t>Show the details of the maintenance records, including the tasks involved.</w:t>
+      </w:r>
+    </w:p>
+    <w:p>
+      <w:pPr>
+        <w:jc w:val="both"/>
+        <w:rPr>
+          <w:lang w:val="en-GB"/>
+        </w:rPr>
+      </w:pPr>
+      <w:r>
+        <w:rPr>
+          <w:lang w:val="en-GB"/>
+        </w:rPr>
+        <w:t>•</w:t>
+      </w:r>
+      <w:r>
+        <w:rPr>
+          <w:lang w:val="en-GB"/>
+        </w:rPr>
+        <w:tab/>
+        <w:t xml:space="preserve">Create, update, and publish maintenance records. Please, note that to publish a maintenance record, it cannot have any unpublished tasks and should have at least one published task. </w:t>
+      </w:r>
+      <w:r>
+        <w:rPr>
+          <w:lang w:val="en-GB"/>
+        </w:rPr>
+        <w:t>(</w:t>
+      </w:r>
+      <w:proofErr w:type="spellStart"/>
+      <w:r>
+        <w:rPr>
+          <w:lang w:val="en-GB"/>
+        </w:rPr>
+        <w:t>Requisito</w:t>
+      </w:r>
+      <w:proofErr w:type="spellEnd"/>
+      <w:r>
+        <w:rPr>
+          <w:lang w:val="en-GB"/>
+        </w:rPr>
+        <w:t xml:space="preserve"> </w:t>
+      </w:r>
+      <w:r>
+        <w:rPr>
+          <w:lang w:val="en-GB"/>
+        </w:rPr>
+        <w:t>8</w:t>
+      </w:r>
+      <w:r>
+        <w:rPr>
+          <w:lang w:val="en-GB"/>
+        </w:rPr>
+        <w:t>)</w:t>
+      </w:r>
+    </w:p>
+    <w:p>
+      <w:pPr>
+        <w:jc w:val="both"/>
+        <w:rPr>
+          <w:b/>
+          <w:bCs/>
+        </w:rPr>
+      </w:pPr>
+      <w:r>
+        <w:rPr>
+          <w:b/>
+          <w:bCs/>
+        </w:rPr>
+        <w:t>Conclusiones del Análisis:</w:t>
+      </w:r>
+    </w:p>
+    <w:p>
+      <w:pPr>
+        <w:jc w:val="both"/>
+      </w:pPr>
+      <w:r>
+        <w:t>La dificultad que encontré fue que a raíz de una parte del comentario del profesorado: “</w:t>
+      </w:r>
+      <w:r>
+        <w:t>Por lo tanto, parece que “RV” es un prefijo correcto.  El mensaje indica que el número de licencia debe coincidir, pero entiendo que eso no es factible, pues dos personas con el mismo nombre no podrían tener sus licencias independientes.  Además, el número de licencia no son dos o tres letras</w:t>
+      </w:r>
+      <w:r>
+        <w:t>”. Tuve que recurrir</w:t>
+      </w:r>
+      <w:r>
+        <w:t xml:space="preserve"> al foro de la asignatura para solicitar orientación, publicando </w:t>
+      </w:r>
+      <w:r>
+        <w:t>la siguiente consulta:</w:t>
+      </w:r>
+    </w:p>
+    <w:p>
+      <w:pPr>
+        <w:jc w:val="both"/>
+      </w:pPr>
+      <w:r>
+        <w:t xml:space="preserve">              </w:t>
+      </w:r>
+      <w:hyperlink r:id="rId13" w:history="1">
+        <w:r>
+          <w:rPr>
+            <w:rStyle w:val="Hipervnculo"/>
+          </w:rPr>
+          <w:t>https://ev.us.es/webapps/discussionboard/do/message?action=list_messages&amp;course_id=_89154_1&amp;nav=discussion_board&amp;conf_id=_426211_1&amp;forum_id=_253522_1&amp;message_id=_473033_1</w:t>
+        </w:r>
+      </w:hyperlink>
+    </w:p>
+    <w:p>
+      <w:pPr>
+        <w:jc w:val="both"/>
+      </w:pPr>
+      <w:r>
+        <w:t>Al analizar lo que me dijo me di cuenta de que el validador del número de licencia no era correcto en relación con la restricción de las iniciales</w:t>
+      </w:r>
+      <w:r>
+        <w:t>.</w:t>
+      </w:r>
+      <w:r>
+        <w:t xml:space="preserve"> </w:t>
+      </w:r>
+    </w:p>
+    <w:p>
+      <w:pPr>
+        <w:jc w:val="both"/>
+        <w:rPr>
+          <w:b/>
+          <w:bCs/>
+        </w:rPr>
+      </w:pPr>
+      <w:r>
+        <w:rPr>
+          <w:b/>
+          <w:bCs/>
+        </w:rPr>
+        <w:t>Decisión Tomada:</w:t>
+      </w:r>
+    </w:p>
+    <w:p>
+      <w:r>
+        <w:t>Finalmente, cambié la lógica del validador para que se ajustase mejor a lo solicitado. En la versión anterior del validador, el número de licencia debía comenzar estrictamente con las iniciales completas del nombre y ambos apellidos (por ejemplo, para Martín Cruz Rivera sólo se aceptaba un prefijo como MCR seguido de 6 dígitos). Esto era demasiado restrictivo y no contemplaba variaciones posibles ni la independencia entre licencias de personas con nombres similares.</w:t>
+      </w:r>
+    </w:p>
+    <w:p>
+      <w:pPr>
+        <w:rPr>
+          <w:rFonts w:asciiTheme="majorHAnsi" w:eastAsiaTheme="majorEastAsia" w:hAnsiTheme="majorHAnsi" w:cstheme="majorBidi"/>
+          <w:color w:val="3A3A3A" w:themeColor="background2" w:themeShade="40"/>
+          <w:sz w:val="40"/>
+          <w:szCs w:val="40"/>
+        </w:rPr>
+      </w:pPr>
+      <w:r>
+        <w:t>Ahora, tras la corrección, el validador solo exige que el número de licencia comience con las iniciales del nombre y el primer apellido (por ejemplo, MC123456, MCX123333 o MCR123455 serían válidos). Esto permite más flexibilidad y se ajusta mejor a lo solicitado, además de seguir validando que el número de licencia sea único en el sistema.</w:t>
+      </w:r>
+      <w:r>
+        <w:br w:type="page"/>
+      </w:r>
+    </w:p>
+    <w:p>
+      <w:pPr>
         <w:pStyle w:val="Ttulo1"/>
       </w:pPr>
-      <w:bookmarkStart w:id="5" w:name="_Toc190972804"/>
+      <w:bookmarkStart w:id="5" w:name="_Toc202465875"/>
       <w:r>
         <w:lastRenderedPageBreak/>
         <w:t>5</w:t>
@@ -1807,13 +2139,7 @@
         <w:jc w:val="both"/>
       </w:pPr>
       <w:r>
-        <w:t>El ejercicio me ha ayudado a diferenciar entre los requisitos claros y aquellos que presentan ambigüedades, como el requisito referente a la modificación del menú anónimo. En esta ocasión, tuve que evaluar cuidadosamente la cuestión de la privacidad relacionada con la visualización del identificador personal. Est</w:t>
-      </w:r>
-      <w:r>
-        <w:t xml:space="preserve">o refleja </w:t>
-      </w:r>
-      <w:r>
-        <w:t>la importancia de un análisis meticuloso en la etapa inicial del desarrollo, ya que no solo se trata de cumplir con lo que se solicita, sino también de asegurar que las decisiones tomadas no comprometan la seguridad y la privacidad de los usuarios.</w:t>
+        <w:t>Este ejercicio me ha permitido desarrollar una capacidad crítica para identificar y diferenciar entre requisitos bien definidos y aquellos que presentan ambigüedades o necesitan una mayor especificación. Por ejemplo, el análisis del requisito relacionado con los mensajes personalizados evidenció la importancia de contar con una comunicación clara y precisa en la definición de los requisitos.</w:t>
       </w:r>
     </w:p>
     <w:p>
@@ -1821,22 +2147,39 @@
         <w:jc w:val="both"/>
       </w:pPr>
       <w:r>
-        <w:t>Además, la colaboración con mis compañeros ha sido fundamental para validar las decisiones tomadas y reforzar un enfoque de mejora continua.</w:t>
-      </w:r>
-      <w:r>
-        <w:t xml:space="preserve"> Puedo decir </w:t>
-      </w:r>
-      <w:r>
-        <w:t>que</w:t>
-      </w:r>
-      <w:r>
-        <w:t xml:space="preserve"> estoy</w:t>
-      </w:r>
-      <w:r>
-        <w:t xml:space="preserve"> preparado para abordar las próximas entregas del proyecto, con la certeza de que un análisis riguroso y una comunicación efectiva son esenciales para el éxito de Acme AirNav Solutions</w:t>
-      </w:r>
-      <w:r>
-        <w:t>.</w:t>
+        <w:t xml:space="preserve">Además, el hecho de recurrir al foro para solicitar orientación fue clave para aclarar dudas y asegurar que las correcciones aplicadas fueran correctas y acordes a las expectativas del profesorado. Esta experiencia me ha enseñado que la colaboración y el </w:t>
+      </w:r>
+      <w:proofErr w:type="spellStart"/>
+      <w:r>
+        <w:t>feedback</w:t>
+      </w:r>
+      <w:proofErr w:type="spellEnd"/>
+      <w:r>
+        <w:t xml:space="preserve"> son herramientas fundamentales para mejorar la calidad del proyecto y evitar malentendidos en etapas posteriores.</w:t>
+      </w:r>
+    </w:p>
+    <w:p>
+      <w:pPr>
+        <w:jc w:val="both"/>
+      </w:pPr>
+      <w:r>
+        <w:t xml:space="preserve">En resumen, este proceso de análisis y revisión no solo contribuye a una mejor definición del proyecto Acme </w:t>
+      </w:r>
+      <w:proofErr w:type="spellStart"/>
+      <w:r>
+        <w:t>AirNav</w:t>
+      </w:r>
+      <w:proofErr w:type="spellEnd"/>
+      <w:r>
+        <w:t xml:space="preserve"> </w:t>
+      </w:r>
+      <w:proofErr w:type="spellStart"/>
+      <w:r>
+        <w:t>Solutions</w:t>
+      </w:r>
+      <w:proofErr w:type="spellEnd"/>
+      <w:r>
+        <w:t>, sino que también fortalece mis habilidades para el análisis riguroso y la resolución de problemas en proyectos futuros.</w:t>
       </w:r>
       <w:r>
         <w:br w:type="page"/>
@@ -1846,7 +2189,7 @@
       <w:pPr>
         <w:pStyle w:val="Ttulo1"/>
       </w:pPr>
-      <w:bookmarkStart w:id="6" w:name="_Toc190972805"/>
+      <w:bookmarkStart w:id="6" w:name="_Toc202465876"/>
       <w:r>
         <w:lastRenderedPageBreak/>
         <w:t>6</w:t>
@@ -1872,15 +2215,25 @@
           <w:iCs/>
         </w:rPr>
       </w:pPr>
-      <w:hyperlink r:id="rId12" w:history="1">
+      <w:hyperlink r:id="rId14" w:history="1">
         <w:r>
           <w:rPr>
             <w:rStyle w:val="Hipervnculo"/>
             <w:i/>
             <w:iCs/>
           </w:rPr>
-          <w:t>06 – Annexes.dock</w:t>
+          <w:t xml:space="preserve">06 – </w:t>
         </w:r>
+        <w:proofErr w:type="spellStart"/>
+        <w:r>
+          <w:rPr>
+            <w:rStyle w:val="Hipervnculo"/>
+            <w:i/>
+            <w:iCs/>
+          </w:rPr>
+          <w:t>Annexes.dock</w:t>
+        </w:r>
+        <w:proofErr w:type="spellEnd"/>
       </w:hyperlink>
       <w:r>
         <w:rPr>
@@ -1890,7 +2243,15 @@
         <w:t xml:space="preserve"> </w:t>
       </w:r>
       <w:r>
-        <w:t xml:space="preserve">– Project Statement, </w:t>
+        <w:t xml:space="preserve">– Project </w:t>
+      </w:r>
+      <w:proofErr w:type="spellStart"/>
+      <w:r>
+        <w:t>Statement</w:t>
+      </w:r>
+      <w:proofErr w:type="spellEnd"/>
+      <w:r>
+        <w:t xml:space="preserve">, </w:t>
       </w:r>
       <w:r>
         <w:t xml:space="preserve">Asignatura de </w:t>
@@ -1910,7 +2271,7 @@
     </w:p>
     <w:p/>
     <w:sectPr>
-      <w:footerReference w:type="default" r:id="rId13"/>
+      <w:footerReference w:type="default" r:id="rId15"/>
       <w:pgSz w:w="11906" w:h="16838"/>
       <w:pgMar w:top="1417" w:right="1701" w:bottom="1417" w:left="1701" w:header="708" w:footer="708" w:gutter="0"/>
       <w:pgNumType w:start="0"/>
@@ -2869,6 +3230,7 @@
   <w:style w:type="paragraph" w:default="1" w:styleId="Normal">
     <w:name w:val="Normal"/>
     <w:qFormat/>
+    <w:rsid w:val="008E7FF9"/>
   </w:style>
   <w:style w:type="paragraph" w:styleId="Ttulo1">
     <w:name w:val="heading 1"/>
@@ -3072,6 +3434,7 @@
   <w:style w:type="character" w:default="1" w:styleId="Fuentedeprrafopredeter">
     <w:name w:val="Default Paragraph Font"/>
     <w:uiPriority w:val="1"/>
+    <w:semiHidden/>
     <w:unhideWhenUsed/>
   </w:style>
   <w:style w:type="table" w:default="1" w:styleId="Tablanormal">

--- a/reports/C2/Student #5/D01/InformeAnálisisIndividualD01_Student#5.docx
+++ b/reports/C2/Student #5/D01/InformeAnálisisIndividualD01_Student#5.docx
@@ -59,29 +59,8 @@
         <w:jc w:val="center"/>
       </w:pPr>
       <w:r>
-        <w:t xml:space="preserve">Enrique </w:t>
-      </w:r>
-      <w:proofErr w:type="spellStart"/>
-      <w:r>
-        <w:t>Nicolae</w:t>
-      </w:r>
-      <w:proofErr w:type="spellEnd"/>
-      <w:r>
-        <w:t xml:space="preserve"> </w:t>
-      </w:r>
-      <w:proofErr w:type="spellStart"/>
-      <w:r>
-        <w:t>Barac</w:t>
-      </w:r>
-      <w:proofErr w:type="spellEnd"/>
-      <w:r>
-        <w:t xml:space="preserve"> </w:t>
-      </w:r>
-      <w:proofErr w:type="spellStart"/>
-      <w:r>
-        <w:t>Ploae</w:t>
-      </w:r>
-      <w:proofErr w:type="spellEnd"/>
+        <w:t>Enrique Nicolae Barac Ploae</w:t>
+      </w:r>
     </w:p>
     <w:p/>
     <w:p/>
@@ -266,50 +245,26 @@
         <w:rPr>
           <w:rStyle w:val="Textoennegrita"/>
         </w:rPr>
-        <w:t xml:space="preserve">Enrique </w:t>
-      </w:r>
-      <w:proofErr w:type="spellStart"/>
+        <w:t>Enrique Nicol</w:t>
+      </w:r>
       <w:r>
         <w:rPr>
           <w:rStyle w:val="Textoennegrita"/>
         </w:rPr>
-        <w:t>Nicol</w:t>
+        <w:t xml:space="preserve">ae </w:t>
       </w:r>
       <w:r>
         <w:rPr>
           <w:rStyle w:val="Textoennegrita"/>
         </w:rPr>
-        <w:t>ae</w:t>
-      </w:r>
-      <w:proofErr w:type="spellEnd"/>
+        <w:t xml:space="preserve">Barac </w:t>
+      </w:r>
       <w:r>
         <w:rPr>
           <w:rStyle w:val="Textoennegrita"/>
         </w:rPr>
-        <w:t xml:space="preserve"> </w:t>
-      </w:r>
-      <w:proofErr w:type="spellStart"/>
-      <w:r>
-        <w:rPr>
-          <w:rStyle w:val="Textoennegrita"/>
-        </w:rPr>
-        <w:t>Barac</w:t>
-      </w:r>
-      <w:proofErr w:type="spellEnd"/>
-      <w:r>
-        <w:rPr>
-          <w:rStyle w:val="Textoennegrita"/>
-        </w:rPr>
-        <w:t xml:space="preserve"> </w:t>
-      </w:r>
-      <w:proofErr w:type="spellStart"/>
-      <w:r>
-        <w:rPr>
-          <w:rStyle w:val="Textoennegrita"/>
-        </w:rPr>
         <w:t>Ploae</w:t>
       </w:r>
-      <w:proofErr w:type="spellEnd"/>
       <w:r>
         <w:rPr>
           <w:rStyle w:val="Textoennegrita"/>
@@ -352,7 +307,19 @@
           <w:sz w:val="22"/>
           <w:szCs w:val="22"/>
         </w:rPr>
-        <w:t>02</w:t>
+        <w:t>0</w:t>
+      </w:r>
+      <w:r>
+        <w:rPr>
+          <w:b/>
+          <w:bCs/>
+          <w:i/>
+          <w:iCs/>
+          <w:color w:val="auto"/>
+          <w:sz w:val="22"/>
+          <w:szCs w:val="22"/>
+        </w:rPr>
+        <w:t>3</w:t>
       </w:r>
       <w:r>
         <w:rPr>
@@ -972,55 +939,7 @@
         <w:jc w:val="both"/>
       </w:pPr>
       <w:r>
-        <w:t xml:space="preserve">En el grupo C2.010, yo, Enrique </w:t>
-      </w:r>
-      <w:proofErr w:type="spellStart"/>
-      <w:r>
-        <w:t>Nicolae</w:t>
-      </w:r>
-      <w:proofErr w:type="spellEnd"/>
-      <w:r>
-        <w:t xml:space="preserve"> </w:t>
-      </w:r>
-      <w:proofErr w:type="spellStart"/>
-      <w:r>
-        <w:t>Barac</w:t>
-      </w:r>
-      <w:proofErr w:type="spellEnd"/>
-      <w:r>
-        <w:t xml:space="preserve"> </w:t>
-      </w:r>
-      <w:proofErr w:type="spellStart"/>
-      <w:r>
-        <w:t>Ploae</w:t>
-      </w:r>
-      <w:proofErr w:type="spellEnd"/>
-      <w:r>
-        <w:t xml:space="preserve">, asumo los roles de Manager, </w:t>
-      </w:r>
-      <w:proofErr w:type="spellStart"/>
-      <w:r>
-        <w:t>Operator</w:t>
-      </w:r>
-      <w:proofErr w:type="spellEnd"/>
-      <w:r>
-        <w:t xml:space="preserve">, </w:t>
-      </w:r>
-      <w:proofErr w:type="spellStart"/>
-      <w:r>
-        <w:t>Developer</w:t>
-      </w:r>
-      <w:proofErr w:type="spellEnd"/>
-      <w:r>
-        <w:t xml:space="preserve"> y </w:t>
-      </w:r>
-      <w:proofErr w:type="spellStart"/>
-      <w:r>
-        <w:t>Tester</w:t>
-      </w:r>
-      <w:proofErr w:type="spellEnd"/>
-      <w:r>
-        <w:t>. En esta segunda convocatoria, busco colaborar de forma eficaz con mi compañero para corregir errores previos y mejorar los resultados obtenidos en la primera convocatoria.</w:t>
+        <w:t>En el grupo C2.010, yo, Enrique Nicolae Barac Ploae, asumo los roles de Manager, Operator, Developer y Tester. En esta segunda convocatoria, busco colaborar de forma eficaz con mi compañero para corregir errores previos y mejorar los resultados obtenidos en la primera convocatoria.</w:t>
       </w:r>
     </w:p>
     <w:p>
@@ -1060,29 +979,13 @@
         <w:lastRenderedPageBreak/>
         <w:t xml:space="preserve">2. </w:t>
       </w:r>
-      <w:proofErr w:type="spellStart"/>
       <w:r>
         <w:rPr>
           <w:lang w:val="en-GB"/>
         </w:rPr>
-        <w:t>Tabla</w:t>
-      </w:r>
-      <w:proofErr w:type="spellEnd"/>
-      <w:r>
-        <w:rPr>
-          <w:lang w:val="en-GB"/>
-        </w:rPr>
-        <w:t xml:space="preserve"> de </w:t>
-      </w:r>
-      <w:proofErr w:type="spellStart"/>
-      <w:r>
-        <w:rPr>
-          <w:lang w:val="en-GB"/>
-        </w:rPr>
-        <w:t>versiones</w:t>
+        <w:t>Tabla de versiones</w:t>
       </w:r>
       <w:bookmarkEnd w:id="2"/>
-      <w:proofErr w:type="spellEnd"/>
     </w:p>
     <w:p/>
     <w:tbl>
@@ -1293,21 +1196,8 @@
               <w:jc w:val="center"/>
             </w:pPr>
             <w:r>
-              <w:t xml:space="preserve">Clonación de plantilla para realizar el </w:t>
-            </w:r>
-            <w:proofErr w:type="spellStart"/>
-            <w:r>
-              <w:t>Analysis</w:t>
-            </w:r>
-            <w:proofErr w:type="spellEnd"/>
-            <w:r>
-              <w:t xml:space="preserve"> </w:t>
-            </w:r>
-            <w:proofErr w:type="spellStart"/>
-            <w:r>
-              <w:t>Report</w:t>
-            </w:r>
-            <w:proofErr w:type="spellEnd"/>
+              <w:t>Clonación de plantilla para realizar el Analysis Report</w:t>
+            </w:r>
           </w:p>
         </w:tc>
       </w:tr>
@@ -1324,16 +1214,13 @@
               <w:jc w:val="center"/>
             </w:pPr>
             <w:r>
-              <w:t>1</w:t>
-            </w:r>
-            <w:r>
-              <w:t>9</w:t>
-            </w:r>
-            <w:r>
-              <w:t>/</w:t>
-            </w:r>
-            <w:r>
-              <w:t>02</w:t>
+              <w:t>03</w:t>
+            </w:r>
+            <w:r>
+              <w:t>/0</w:t>
+            </w:r>
+            <w:r>
+              <w:t>7</w:t>
             </w:r>
             <w:r>
               <w:t>/2025</w:t>
@@ -1349,7 +1236,7 @@
               <w:jc w:val="center"/>
             </w:pPr>
             <w:r>
-              <w:t>1.1</w:t>
+              <w:t>2.0</w:t>
             </w:r>
           </w:p>
         </w:tc>
@@ -1362,50 +1249,6 @@
               <w:jc w:val="center"/>
             </w:pPr>
             <w:r>
-              <w:t>Realización del informe de análisis</w:t>
-            </w:r>
-          </w:p>
-        </w:tc>
-      </w:tr>
-      <w:tr>
-        <w:trPr>
-          <w:trHeight w:val="388"/>
-        </w:trPr>
-        <w:tc>
-          <w:tcPr>
-            <w:tcW w:w="1560" w:type="dxa"/>
-          </w:tcPr>
-          <w:p>
-            <w:pPr>
-              <w:jc w:val="center"/>
-            </w:pPr>
-            <w:r>
-              <w:t>20/02/2025</w:t>
-            </w:r>
-          </w:p>
-        </w:tc>
-        <w:tc>
-          <w:tcPr>
-            <w:tcW w:w="1260" w:type="dxa"/>
-          </w:tcPr>
-          <w:p>
-            <w:pPr>
-              <w:jc w:val="center"/>
-            </w:pPr>
-            <w:r>
-              <w:t>2.0</w:t>
-            </w:r>
-          </w:p>
-        </w:tc>
-        <w:tc>
-          <w:tcPr>
-            <w:tcW w:w="5980" w:type="dxa"/>
-          </w:tcPr>
-          <w:p>
-            <w:pPr>
-              <w:jc w:val="center"/>
-            </w:pPr>
-            <w:r>
               <w:t>Documento finalizado</w:t>
             </w:r>
           </w:p>
@@ -1450,23 +1293,7 @@
         <w:t>individuales</w:t>
       </w:r>
       <w:r>
-        <w:t xml:space="preserve"> del proyecto Acme </w:t>
-      </w:r>
-      <w:proofErr w:type="spellStart"/>
-      <w:r>
-        <w:t>AirNav</w:t>
-      </w:r>
-      <w:proofErr w:type="spellEnd"/>
-      <w:r>
-        <w:t xml:space="preserve"> </w:t>
-      </w:r>
-      <w:proofErr w:type="spellStart"/>
-      <w:r>
-        <w:t>Solutions</w:t>
-      </w:r>
-      <w:proofErr w:type="spellEnd"/>
-      <w:r>
-        <w:t xml:space="preserve"> que requieren un </w:t>
+        <w:t xml:space="preserve"> del proyecto Acme AirNav Solutions que requieren un </w:t>
       </w:r>
       <w:r>
         <w:t>análisis</w:t>
@@ -1503,23 +1330,7 @@
         <w:jc w:val="both"/>
       </w:pPr>
       <w:r>
-        <w:t xml:space="preserve">Con este enfoque, el documento busca asegurar un análisis preciso y riguroso de los requisitos del proyecto, contribuyendo al éxito de Acme </w:t>
-      </w:r>
-      <w:proofErr w:type="spellStart"/>
-      <w:r>
-        <w:t>AirNav</w:t>
-      </w:r>
-      <w:proofErr w:type="spellEnd"/>
-      <w:r>
-        <w:t xml:space="preserve"> </w:t>
-      </w:r>
-      <w:proofErr w:type="spellStart"/>
-      <w:r>
-        <w:t>Solutions</w:t>
-      </w:r>
-      <w:proofErr w:type="spellEnd"/>
-      <w:r>
-        <w:t>.</w:t>
+        <w:t>Con este enfoque, el documento busca asegurar un análisis preciso y riguroso de los requisitos del proyecto, contribuyendo al éxito de Acme AirNav Solutions.</w:t>
       </w:r>
       <w:r>
         <w:br w:type="page"/>
@@ -1576,75 +1387,33 @@
           <w:lang w:val="en-GB"/>
         </w:rPr>
       </w:pPr>
-      <w:proofErr w:type="spellStart"/>
       <w:r>
         <w:rPr>
           <w:b/>
           <w:bCs/>
           <w:lang w:val="en-GB"/>
         </w:rPr>
-        <w:t>Requisito</w:t>
-      </w:r>
-      <w:proofErr w:type="spellEnd"/>
-      <w:r>
-        <w:rPr>
-          <w:b/>
-          <w:bCs/>
+        <w:t>Requisito Analizado:</w:t>
+      </w:r>
+    </w:p>
+    <w:p>
+      <w:pPr>
+        <w:jc w:val="both"/>
+        <w:rPr>
           <w:lang w:val="en-GB"/>
         </w:rPr>
-        <w:t xml:space="preserve"> </w:t>
-      </w:r>
-      <w:proofErr w:type="spellStart"/>
-      <w:r>
-        <w:rPr>
-          <w:b/>
-          <w:bCs/>
+      </w:pPr>
+      <w:r>
+        <w:rPr>
           <w:lang w:val="en-GB"/>
         </w:rPr>
-        <w:t>Analizado</w:t>
-      </w:r>
-      <w:proofErr w:type="spellEnd"/>
-      <w:r>
-        <w:rPr>
-          <w:b/>
-          <w:bCs/>
+        <w:t xml:space="preserve">The technicians care of aircraft maintenance by conducting regular inspections, per-forming repairs, and carrying out other maintenance tasks. The system must store the following data about them: a license number (unique, pattern "^[A-Z]{2-3}\d{6}$"), a phone number (pattern "^\+?\d{6,15}$"), their specialisation (up to 50 characters), whether they have passed their annual health test or not, and their years of experience.  Optionally, the system may store their certifications (up to 255 characters).  </w:t>
+      </w:r>
+      <w:r>
+        <w:rPr>
           <w:lang w:val="en-GB"/>
         </w:rPr>
-        <w:t>:</w:t>
-      </w:r>
-    </w:p>
-    <w:p>
-      <w:pPr>
-        <w:jc w:val="both"/>
-        <w:rPr>
-          <w:lang w:val="en-GB"/>
-        </w:rPr>
-      </w:pPr>
-      <w:r>
-        <w:rPr>
-          <w:lang w:val="en-GB"/>
-        </w:rPr>
-        <w:t xml:space="preserve">The technicians care of aircraft maintenance by conducting regular inspections, per-forming repairs, and carrying out other maintenance tasks. The system must store the following data about them: a license number (unique, pattern "^[A-Z]{2-3}\d{6}$"), a phone number (pattern "^\+?\d{6,15}$"), their specialisation (up to 50 characters), whether they have passed their annual health test or not, and their years of experience.  Optionally, the system may store their certifications (up to 255 characters).  </w:t>
-      </w:r>
-      <w:r>
-        <w:rPr>
-          <w:lang w:val="en-GB"/>
-        </w:rPr>
-        <w:t xml:space="preserve"> (</w:t>
-      </w:r>
-      <w:proofErr w:type="spellStart"/>
-      <w:r>
-        <w:rPr>
-          <w:lang w:val="en-GB"/>
-        </w:rPr>
-        <w:t>Requisito</w:t>
-      </w:r>
-      <w:proofErr w:type="spellEnd"/>
-      <w:r>
-        <w:rPr>
-          <w:lang w:val="en-GB"/>
-        </w:rPr>
-        <w:t xml:space="preserve"> </w:t>
+        <w:t xml:space="preserve"> (Requisito </w:t>
       </w:r>
       <w:r>
         <w:rPr>
@@ -1762,46 +1531,12 @@
       <w:r>
         <w:t xml:space="preserve">Al analizar la respuesta, me quedó claro que me faltó incluir la anotación </w:t>
       </w:r>
-      <w:proofErr w:type="spellStart"/>
       <w:r>
         <w:rPr>
           <w:i/>
           <w:iCs/>
         </w:rPr>
-        <w:t>message</w:t>
-      </w:r>
-      <w:proofErr w:type="spellEnd"/>
-      <w:r>
-        <w:rPr>
-          <w:i/>
-          <w:iCs/>
-        </w:rPr>
-        <w:t xml:space="preserve"> = {</w:t>
-      </w:r>
-      <w:proofErr w:type="spellStart"/>
-      <w:proofErr w:type="gramStart"/>
-      <w:r>
-        <w:rPr>
-          <w:i/>
-          <w:iCs/>
-        </w:rPr>
-        <w:t>acmé.validation</w:t>
-      </w:r>
-      <w:proofErr w:type="gramEnd"/>
-      <w:r>
-        <w:rPr>
-          <w:i/>
-          <w:iCs/>
-        </w:rPr>
-        <w:t>.message</w:t>
-      </w:r>
-      <w:proofErr w:type="spellEnd"/>
-      <w:r>
-        <w:rPr>
-          <w:i/>
-          <w:iCs/>
-        </w:rPr>
-        <w:t>}</w:t>
+        <w:t>message = {acmé.validation.message}</w:t>
       </w:r>
       <w:r>
         <w:t xml:space="preserve"> para incluir mensajes que pueda entender cualquier persona.</w:t>
@@ -1860,7 +1595,6 @@
           <w:lang w:val="en-GB"/>
         </w:rPr>
       </w:pPr>
-      <w:proofErr w:type="spellStart"/>
       <w:r>
         <w:rPr>
           <w:b/>
@@ -1868,34 +1602,7 @@
           <w:lang w:val="en-GB"/>
         </w:rPr>
         <w:lastRenderedPageBreak/>
-        <w:t>Requisito</w:t>
-      </w:r>
-      <w:proofErr w:type="spellEnd"/>
-      <w:r>
-        <w:rPr>
-          <w:b/>
-          <w:bCs/>
-          <w:lang w:val="en-GB"/>
-        </w:rPr>
-        <w:t xml:space="preserve"> </w:t>
-      </w:r>
-      <w:proofErr w:type="spellStart"/>
-      <w:r>
-        <w:rPr>
-          <w:b/>
-          <w:bCs/>
-          <w:lang w:val="en-GB"/>
-        </w:rPr>
-        <w:t>Analizado</w:t>
-      </w:r>
-      <w:proofErr w:type="spellEnd"/>
-      <w:r>
-        <w:rPr>
-          <w:b/>
-          <w:bCs/>
-          <w:lang w:val="en-GB"/>
-        </w:rPr>
-        <w:t>:</w:t>
+        <w:t>Requisito Analizado:</w:t>
       </w:r>
     </w:p>
     <w:p>
@@ -1985,21 +1692,7 @@
         <w:rPr>
           <w:lang w:val="en-GB"/>
         </w:rPr>
-        <w:t>(</w:t>
-      </w:r>
-      <w:proofErr w:type="spellStart"/>
-      <w:r>
-        <w:rPr>
-          <w:lang w:val="en-GB"/>
-        </w:rPr>
-        <w:t>Requisito</w:t>
-      </w:r>
-      <w:proofErr w:type="spellEnd"/>
-      <w:r>
-        <w:rPr>
-          <w:lang w:val="en-GB"/>
-        </w:rPr>
-        <w:t xml:space="preserve"> </w:t>
+        <w:t xml:space="preserve">(Requisito </w:t>
       </w:r>
       <w:r>
         <w:rPr>
@@ -2147,15 +1840,7 @@
         <w:jc w:val="both"/>
       </w:pPr>
       <w:r>
-        <w:t xml:space="preserve">Además, el hecho de recurrir al foro para solicitar orientación fue clave para aclarar dudas y asegurar que las correcciones aplicadas fueran correctas y acordes a las expectativas del profesorado. Esta experiencia me ha enseñado que la colaboración y el </w:t>
-      </w:r>
-      <w:proofErr w:type="spellStart"/>
-      <w:r>
-        <w:t>feedback</w:t>
-      </w:r>
-      <w:proofErr w:type="spellEnd"/>
-      <w:r>
-        <w:t xml:space="preserve"> son herramientas fundamentales para mejorar la calidad del proyecto y evitar malentendidos en etapas posteriores.</w:t>
+        <w:t>Además, el hecho de recurrir al foro para solicitar orientación fue clave para aclarar dudas y asegurar que las correcciones aplicadas fueran correctas y acordes a las expectativas del profesorado. Esta experiencia me ha enseñado que la colaboración y el feedback son herramientas fundamentales para mejorar la calidad del proyecto y evitar malentendidos en etapas posteriores.</w:t>
       </w:r>
     </w:p>
     <w:p>
@@ -2163,23 +1848,7 @@
         <w:jc w:val="both"/>
       </w:pPr>
       <w:r>
-        <w:t xml:space="preserve">En resumen, este proceso de análisis y revisión no solo contribuye a una mejor definición del proyecto Acme </w:t>
-      </w:r>
-      <w:proofErr w:type="spellStart"/>
-      <w:r>
-        <w:t>AirNav</w:t>
-      </w:r>
-      <w:proofErr w:type="spellEnd"/>
-      <w:r>
-        <w:t xml:space="preserve"> </w:t>
-      </w:r>
-      <w:proofErr w:type="spellStart"/>
-      <w:r>
-        <w:t>Solutions</w:t>
-      </w:r>
-      <w:proofErr w:type="spellEnd"/>
-      <w:r>
-        <w:t>, sino que también fortalece mis habilidades para el análisis riguroso y la resolución de problemas en proyectos futuros.</w:t>
+        <w:t>En resumen, este proceso de análisis y revisión no solo contribuye a una mejor definición del proyecto Acme AirNav Solutions, sino que también fortalece mis habilidades para el análisis riguroso y la resolución de problemas en proyectos futuros.</w:t>
       </w:r>
       <w:r>
         <w:br w:type="page"/>
@@ -2222,18 +1891,8 @@
             <w:i/>
             <w:iCs/>
           </w:rPr>
-          <w:t xml:space="preserve">06 – </w:t>
+          <w:t>06 – Annexes.dock</w:t>
         </w:r>
-        <w:proofErr w:type="spellStart"/>
-        <w:r>
-          <w:rPr>
-            <w:rStyle w:val="Hipervnculo"/>
-            <w:i/>
-            <w:iCs/>
-          </w:rPr>
-          <w:t>Annexes.dock</w:t>
-        </w:r>
-        <w:proofErr w:type="spellEnd"/>
       </w:hyperlink>
       <w:r>
         <w:rPr>
@@ -2243,15 +1902,7 @@
         <w:t xml:space="preserve"> </w:t>
       </w:r>
       <w:r>
-        <w:t xml:space="preserve">– Project </w:t>
-      </w:r>
-      <w:proofErr w:type="spellStart"/>
-      <w:r>
-        <w:t>Statement</w:t>
-      </w:r>
-      <w:proofErr w:type="spellEnd"/>
-      <w:r>
-        <w:t xml:space="preserve">, </w:t>
+        <w:t xml:space="preserve">– Project Statement, </w:t>
       </w:r>
       <w:r>
         <w:t xml:space="preserve">Asignatura de </w:t>

--- a/reports/C2/Student #5/D01/InformeAnálisisIndividualD01_Student#5.docx
+++ b/reports/C2/Student #5/D01/InformeAnálisisIndividualD01_Student#5.docx
@@ -1154,16 +1154,16 @@
               <w:jc w:val="center"/>
             </w:pPr>
             <w:r>
-              <w:t>1</w:t>
-            </w:r>
-            <w:r>
-              <w:t>9</w:t>
+              <w:t>02</w:t>
             </w:r>
             <w:r>
               <w:t>/</w:t>
             </w:r>
             <w:r>
-              <w:t>02</w:t>
+              <w:t>0</w:t>
+            </w:r>
+            <w:r>
+              <w:t>7</w:t>
             </w:r>
             <w:r>
               <w:t>/2025</w:t>
